--- a/PJWEB2019_LE_GHIASSI_VINANT/pjweb2019_conception.docx
+++ b/PJWEB2019_LE_GHIASSI_VINANT/pjweb2019_conception.docx
@@ -13,6 +13,7 @@
           <w:sz w:val="44"/>
           <w:szCs w:val="44"/>
           <w:shd w:val="clear" w:color="auto" w:fill="FFFFFF"/>
+          <w:lang w:val="en-US"/>
         </w:rPr>
       </w:pPr>
       <w:r>
@@ -24,12 +25,18 @@
           <w:sz w:val="44"/>
           <w:szCs w:val="44"/>
           <w:shd w:val="clear" w:color="auto" w:fill="FFFFFF"/>
-        </w:rPr>
-        <w:t>Design du front</w:t>
-      </w:r>
-    </w:p>
-    <w:p>
-      <w:pPr>
+          <w:lang w:val="en-US"/>
+        </w:rPr>
+        <w:t>DESIGN DU FRONT</w:t>
+      </w:r>
+    </w:p>
+    <w:p>
+      <w:pPr>
+        <w:pStyle w:val="Paragraphedeliste"/>
+        <w:numPr>
+          <w:ilvl w:val="0"/>
+          <w:numId w:val="1"/>
+        </w:numPr>
         <w:rPr>
           <w:rFonts w:cstheme="minorHAnsi"/>
           <w:b/>
@@ -38,8 +45,24 @@
           <w:sz w:val="32"/>
           <w:szCs w:val="32"/>
           <w:shd w:val="clear" w:color="auto" w:fill="FFFFFF"/>
-        </w:rPr>
-      </w:pPr>
+          <w:lang w:val="en-US"/>
+        </w:rPr>
+      </w:pPr>
+      <w:proofErr w:type="gramStart"/>
+      <w:r>
+        <w:rPr>
+          <w:rFonts w:cstheme="minorHAnsi"/>
+          <w:b/>
+          <w:bCs/>
+          <w:color w:val="3A3A3A"/>
+          <w:sz w:val="32"/>
+          <w:szCs w:val="32"/>
+          <w:u w:val="single"/>
+          <w:shd w:val="clear" w:color="auto" w:fill="FFFFFF"/>
+          <w:lang w:val="en-US"/>
+        </w:rPr>
+        <w:t xml:space="preserve">Storyboard </w:t>
+      </w:r>
       <w:r>
         <w:rPr>
           <w:rFonts w:cstheme="minorHAnsi"/>
@@ -49,12 +72,12 @@
           <w:sz w:val="32"/>
           <w:szCs w:val="32"/>
           <w:shd w:val="clear" w:color="auto" w:fill="FFFFFF"/>
-        </w:rPr>
-        <w:t>Storyboard : voir image (peu visible sur un Word)</w:t>
-      </w:r>
-    </w:p>
-    <w:p>
-      <w:pPr>
+          <w:lang w:val="en-US"/>
+        </w:rPr>
+        <w:t>:</w:t>
+      </w:r>
+      <w:proofErr w:type="gramEnd"/>
+      <w:r>
         <w:rPr>
           <w:rFonts w:cstheme="minorHAnsi"/>
           <w:b/>
@@ -63,9 +86,98 @@
           <w:sz w:val="32"/>
           <w:szCs w:val="32"/>
           <w:shd w:val="clear" w:color="auto" w:fill="FFFFFF"/>
-        </w:rPr>
-      </w:pPr>
-      <w:r>
+          <w:lang w:val="en-US"/>
+        </w:rPr>
+        <w:t xml:space="preserve"> </w:t>
+      </w:r>
+    </w:p>
+    <w:p>
+      <w:pPr>
+        <w:rPr>
+          <w:rFonts w:cstheme="minorHAnsi"/>
+          <w:bCs/>
+          <w:color w:val="FF0000"/>
+          <w:sz w:val="24"/>
+          <w:szCs w:val="32"/>
+          <w:shd w:val="clear" w:color="auto" w:fill="FFFFFF"/>
+        </w:rPr>
+      </w:pPr>
+      <w:r>
+        <w:rPr>
+          <w:rFonts w:cstheme="minorHAnsi"/>
+          <w:bCs/>
+          <w:color w:val="3A3A3A"/>
+          <w:sz w:val="24"/>
+          <w:szCs w:val="32"/>
+          <w:shd w:val="clear" w:color="auto" w:fill="FFFFFF"/>
+        </w:rPr>
+        <w:t>Vous trouverez le storyboard</w:t>
+      </w:r>
+      <w:r>
+        <w:rPr>
+          <w:rFonts w:cstheme="minorHAnsi"/>
+          <w:bCs/>
+          <w:color w:val="3A3A3A"/>
+          <w:sz w:val="24"/>
+          <w:szCs w:val="32"/>
+          <w:shd w:val="clear" w:color="auto" w:fill="FFFFFF"/>
+        </w:rPr>
+        <w:t xml:space="preserve"> dans</w:t>
+      </w:r>
+      <w:r>
+        <w:rPr>
+          <w:rFonts w:cstheme="minorHAnsi"/>
+          <w:bCs/>
+          <w:color w:val="3A3A3A"/>
+          <w:sz w:val="24"/>
+          <w:szCs w:val="32"/>
+          <w:shd w:val="clear" w:color="auto" w:fill="FFFFFF"/>
+        </w:rPr>
+        <w:t xml:space="preserve"> : </w:t>
+      </w:r>
+      <w:r>
+        <w:rPr>
+          <w:rFonts w:cstheme="minorHAnsi"/>
+          <w:bCs/>
+          <w:i/>
+          <w:color w:val="FF0000"/>
+          <w:sz w:val="24"/>
+          <w:szCs w:val="32"/>
+          <w:shd w:val="clear" w:color="auto" w:fill="FFFFFF"/>
+        </w:rPr>
+        <w:t>PJWEB2019_LE_GHIASSI_VINANT/storyboard_projetweb.png</w:t>
+      </w:r>
+      <w:r>
+        <w:rPr>
+          <w:rFonts w:cstheme="minorHAnsi"/>
+          <w:bCs/>
+          <w:color w:val="FF0000"/>
+          <w:sz w:val="24"/>
+          <w:szCs w:val="32"/>
+          <w:shd w:val="clear" w:color="auto" w:fill="FFFFFF"/>
+        </w:rPr>
+        <w:t xml:space="preserve"> </w:t>
+      </w:r>
+    </w:p>
+    <w:p>
+      <w:pPr>
+        <w:rPr>
+          <w:rFonts w:cstheme="minorHAnsi"/>
+          <w:bCs/>
+          <w:color w:val="3A3A3A"/>
+          <w:sz w:val="24"/>
+          <w:szCs w:val="32"/>
+          <w:shd w:val="clear" w:color="auto" w:fill="FFFFFF"/>
+        </w:rPr>
+      </w:pPr>
+    </w:p>
+    <w:p>
+      <w:pPr>
+        <w:pStyle w:val="Paragraphedeliste"/>
+        <w:numPr>
+          <w:ilvl w:val="0"/>
+          <w:numId w:val="1"/>
+        </w:numPr>
         <w:rPr>
           <w:rFonts w:cstheme="minorHAnsi"/>
           <w:b/>
@@ -74,9 +186,68 @@
           <w:sz w:val="32"/>
           <w:szCs w:val="32"/>
           <w:shd w:val="clear" w:color="auto" w:fill="FFFFFF"/>
-        </w:rPr>
-        <w:t>Wireframes :</w:t>
-      </w:r>
+          <w:lang w:val="en-US"/>
+        </w:rPr>
+      </w:pPr>
+      <w:r>
+        <w:rPr>
+          <w:rFonts w:cstheme="minorHAnsi"/>
+          <w:b/>
+          <w:bCs/>
+          <w:color w:val="3A3A3A"/>
+          <w:sz w:val="32"/>
+          <w:szCs w:val="32"/>
+          <w:u w:val="single"/>
+          <w:shd w:val="clear" w:color="auto" w:fill="FFFFFF"/>
+          <w:lang w:val="en-US"/>
+        </w:rPr>
+        <w:t xml:space="preserve">Les </w:t>
+      </w:r>
+      <w:proofErr w:type="gramStart"/>
+      <w:r>
+        <w:rPr>
+          <w:rFonts w:cstheme="minorHAnsi"/>
+          <w:b/>
+          <w:bCs/>
+          <w:color w:val="3A3A3A"/>
+          <w:sz w:val="32"/>
+          <w:szCs w:val="32"/>
+          <w:u w:val="single"/>
+          <w:shd w:val="clear" w:color="auto" w:fill="FFFFFF"/>
+          <w:lang w:val="en-US"/>
+        </w:rPr>
+        <w:t>W</w:t>
+      </w:r>
+      <w:r>
+        <w:rPr>
+          <w:rFonts w:cstheme="minorHAnsi"/>
+          <w:b/>
+          <w:bCs/>
+          <w:color w:val="3A3A3A"/>
+          <w:sz w:val="32"/>
+          <w:szCs w:val="32"/>
+          <w:u w:val="single"/>
+          <w:shd w:val="clear" w:color="auto" w:fill="FFFFFF"/>
+          <w:lang w:val="en-US"/>
+        </w:rPr>
+        <w:t>ireframes </w:t>
+      </w:r>
+      <w:r>
+        <w:rPr>
+          <w:rFonts w:cstheme="minorHAnsi"/>
+          <w:b/>
+          <w:bCs/>
+          <w:color w:val="3A3A3A"/>
+          <w:sz w:val="32"/>
+          <w:szCs w:val="32"/>
+          <w:shd w:val="clear" w:color="auto" w:fill="FFFFFF"/>
+          <w:lang w:val="en-US"/>
+        </w:rPr>
+        <w:t>:</w:t>
+      </w:r>
+      <w:bookmarkStart w:id="0" w:name="_GoBack"/>
+      <w:bookmarkEnd w:id="0"/>
+      <w:proofErr w:type="gramEnd"/>
     </w:p>
     <w:p>
       <w:pPr>
@@ -109,122 +280,12 @@
               <wp:align>center</wp:align>
             </wp:positionH>
             <wp:positionV relativeFrom="paragraph">
-              <wp:posOffset>490220</wp:posOffset>
+              <wp:posOffset>248920</wp:posOffset>
             </wp:positionV>
-            <wp:extent cx="7432040" cy="6644640"/>
-            <wp:effectExtent l="0" t="0" r="0" b="3810"/>
+            <wp:extent cx="7291070" cy="6324600"/>
+            <wp:effectExtent l="19050" t="19050" r="24130" b="19050"/>
             <wp:wrapTopAndBottom/>
             <wp:docPr id="11" name="Image 11"/>
-            <wp:cNvGraphicFramePr>
-              <a:graphicFrameLocks xmlns:a="http://schemas.openxmlformats.org/drawingml/2006/main" noChangeAspect="1"/>
-            </wp:cNvGraphicFramePr>
-            <a:graphic xmlns:a="http://schemas.openxmlformats.org/drawingml/2006/main">
-              <a:graphicData uri="http://schemas.openxmlformats.org/drawingml/2006/picture">
-                <pic:pic xmlns:pic="http://schemas.openxmlformats.org/drawingml/2006/picture">
-                  <pic:nvPicPr>
-                    <pic:cNvPr id="0" name="Picture 2"/>
-                    <pic:cNvPicPr>
-                      <a:picLocks noChangeAspect="1" noChangeArrowheads="1"/>
-                    </pic:cNvPicPr>
-                  </pic:nvPicPr>
-                  <pic:blipFill>
-                    <a:blip r:embed="rId6">
-                      <a:extLst>
-                        <a:ext uri="{28A0092B-C50C-407E-A947-70E740481C1C}">
-                          <a14:useLocalDpi xmlns:a14="http://schemas.microsoft.com/office/drawing/2010/main" val="0"/>
-                        </a:ext>
-                      </a:extLst>
-                    </a:blip>
-                    <a:srcRect/>
-                    <a:stretch>
-                      <a:fillRect/>
-                    </a:stretch>
-                  </pic:blipFill>
-                  <pic:spPr bwMode="auto">
-                    <a:xfrm>
-                      <a:off x="0" y="0"/>
-                      <a:ext cx="7432040" cy="6644640"/>
-                    </a:xfrm>
-                    <a:prstGeom prst="rect">
-                      <a:avLst/>
-                    </a:prstGeom>
-                    <a:noFill/>
-                    <a:ln>
-                      <a:noFill/>
-                    </a:ln>
-                  </pic:spPr>
-                </pic:pic>
-              </a:graphicData>
-            </a:graphic>
-            <wp14:sizeRelH relativeFrom="page">
-              <wp14:pctWidth>0</wp14:pctWidth>
-            </wp14:sizeRelH>
-            <wp14:sizeRelV relativeFrom="page">
-              <wp14:pctHeight>0</wp14:pctHeight>
-            </wp14:sizeRelV>
-          </wp:anchor>
-        </w:drawing>
-      </w:r>
-      <w:r>
-        <w:rPr>
-          <w:rFonts w:cstheme="minorHAnsi"/>
-          <w:b/>
-          <w:bCs/>
-          <w:color w:val="F08106"/>
-          <w:sz w:val="28"/>
-          <w:szCs w:val="28"/>
-          <w:shd w:val="clear" w:color="auto" w:fill="FFFFFF"/>
-        </w:rPr>
-        <w:t>Page d’accueil :</w:t>
-      </w:r>
-    </w:p>
-    <w:p>
-      <w:pPr>
-        <w:rPr>
-          <w:rFonts w:cstheme="minorHAnsi"/>
-          <w:sz w:val="32"/>
-          <w:szCs w:val="32"/>
-        </w:rPr>
-      </w:pPr>
-    </w:p>
-    <w:p>
-      <w:pPr>
-        <w:jc w:val="center"/>
-        <w:rPr>
-          <w:rFonts w:cstheme="minorHAnsi"/>
-          <w:b/>
-          <w:bCs/>
-          <w:color w:val="F08106"/>
-          <w:sz w:val="28"/>
-          <w:szCs w:val="28"/>
-          <w:shd w:val="clear" w:color="auto" w:fill="FFFFFF"/>
-        </w:rPr>
-      </w:pPr>
-      <w:r>
-        <w:rPr>
-          <w:rFonts w:cstheme="minorHAnsi"/>
-          <w:b/>
-          <w:bCs/>
-          <w:noProof/>
-          <w:color w:val="F08106"/>
-          <w:sz w:val="28"/>
-          <w:szCs w:val="28"/>
-          <w:shd w:val="clear" w:color="auto" w:fill="FFFFFF"/>
-        </w:rPr>
-        <w:lastRenderedPageBreak/>
-        <w:drawing>
-          <wp:anchor distT="0" distB="0" distL="114300" distR="114300" simplePos="0" relativeHeight="251658240" behindDoc="0" locked="0" layoutInCell="1" allowOverlap="1">
-            <wp:simplePos x="0" y="0"/>
-            <wp:positionH relativeFrom="page">
-              <wp:posOffset>52070</wp:posOffset>
-            </wp:positionH>
-            <wp:positionV relativeFrom="paragraph">
-              <wp:posOffset>419100</wp:posOffset>
-            </wp:positionV>
-            <wp:extent cx="7461250" cy="5561965"/>
-            <wp:effectExtent l="19050" t="19050" r="25400" b="19685"/>
-            <wp:wrapTopAndBottom/>
-            <wp:docPr id="2" name="Image 2"/>
             <wp:cNvGraphicFramePr>
               <a:graphicFrameLocks xmlns:a="http://schemas.openxmlformats.org/drawingml/2006/main" noChangeAspect="1"/>
             </wp:cNvGraphicFramePr>
@@ -253,7 +314,7 @@
                   <pic:spPr bwMode="auto">
                     <a:xfrm>
                       <a:off x="0" y="0"/>
-                      <a:ext cx="7461250" cy="5561965"/>
+                      <a:ext cx="7291070" cy="6324600"/>
                     </a:xfrm>
                     <a:prstGeom prst="rect">
                       <a:avLst/>
@@ -289,66 +350,15 @@
           <w:szCs w:val="28"/>
           <w:shd w:val="clear" w:color="auto" w:fill="FFFFFF"/>
         </w:rPr>
-        <w:t>Page items à vendre :</w:t>
-      </w:r>
-    </w:p>
-    <w:p>
-      <w:pPr>
-        <w:rPr>
-          <w:rFonts w:cstheme="minorHAnsi"/>
-          <w:b/>
-          <w:sz w:val="28"/>
-          <w:szCs w:val="28"/>
-        </w:rPr>
-      </w:pPr>
-    </w:p>
-    <w:p>
-      <w:pPr>
-        <w:rPr>
-          <w:rFonts w:cstheme="minorHAnsi"/>
-          <w:b/>
-          <w:sz w:val="28"/>
-          <w:szCs w:val="28"/>
-        </w:rPr>
-      </w:pPr>
-    </w:p>
-    <w:p>
-      <w:pPr>
-        <w:rPr>
-          <w:rFonts w:cstheme="minorHAnsi"/>
-          <w:b/>
-          <w:sz w:val="28"/>
-          <w:szCs w:val="28"/>
-        </w:rPr>
-      </w:pPr>
-    </w:p>
-    <w:p>
-      <w:pPr>
-        <w:rPr>
-          <w:rFonts w:cstheme="minorHAnsi"/>
-          <w:b/>
-          <w:sz w:val="28"/>
-          <w:szCs w:val="28"/>
-        </w:rPr>
-      </w:pPr>
-    </w:p>
-    <w:p>
-      <w:pPr>
-        <w:rPr>
-          <w:rFonts w:cstheme="minorHAnsi"/>
-          <w:b/>
-          <w:sz w:val="28"/>
-          <w:szCs w:val="28"/>
-        </w:rPr>
-      </w:pPr>
-    </w:p>
-    <w:p>
-      <w:pPr>
-        <w:rPr>
-          <w:rFonts w:cstheme="minorHAnsi"/>
-          <w:b/>
-          <w:sz w:val="28"/>
-          <w:szCs w:val="28"/>
+        <w:t>Page d’accueil :</w:t>
+      </w:r>
+    </w:p>
+    <w:p>
+      <w:pPr>
+        <w:rPr>
+          <w:rFonts w:cstheme="minorHAnsi"/>
+          <w:sz w:val="32"/>
+          <w:szCs w:val="32"/>
         </w:rPr>
       </w:pPr>
     </w:p>
@@ -358,20 +368,11 @@
         <w:rPr>
           <w:rFonts w:cstheme="minorHAnsi"/>
           <w:b/>
-          <w:sz w:val="28"/>
-          <w:szCs w:val="28"/>
-        </w:rPr>
-      </w:pPr>
-    </w:p>
-    <w:p>
-      <w:pPr>
-        <w:jc w:val="center"/>
-        <w:rPr>
-          <w:rFonts w:cstheme="minorHAnsi"/>
-          <w:b/>
-          <w:color w:val="F08106"/>
-          <w:sz w:val="28"/>
-          <w:szCs w:val="28"/>
+          <w:bCs/>
+          <w:color w:val="F08106"/>
+          <w:sz w:val="28"/>
+          <w:szCs w:val="28"/>
+          <w:shd w:val="clear" w:color="auto" w:fill="FFFFFF"/>
         </w:rPr>
       </w:pPr>
       <w:r>
@@ -391,10 +392,10 @@
               <wp:align>center</wp:align>
             </wp:positionH>
             <wp:positionV relativeFrom="paragraph">
-              <wp:posOffset>321310</wp:posOffset>
+              <wp:posOffset>307975</wp:posOffset>
             </wp:positionV>
-            <wp:extent cx="7486650" cy="3376930"/>
-            <wp:effectExtent l="19050" t="19050" r="19050" b="13970"/>
+            <wp:extent cx="6680835" cy="3013710"/>
+            <wp:effectExtent l="19050" t="19050" r="24765" b="15240"/>
             <wp:wrapTopAndBottom/>
             <wp:docPr id="4" name="Image 4"/>
             <wp:cNvGraphicFramePr>
@@ -410,7 +411,7 @@
                     </pic:cNvPicPr>
                   </pic:nvPicPr>
                   <pic:blipFill>
-                    <a:blip r:embed="rId8">
+                    <a:blip r:embed="rId8" cstate="print">
                       <a:extLst>
                         <a:ext uri="{28A0092B-C50C-407E-A947-70E740481C1C}">
                           <a14:useLocalDpi xmlns:a14="http://schemas.microsoft.com/office/drawing/2010/main" val="0"/>
@@ -425,7 +426,7 @@
                   <pic:spPr bwMode="auto">
                     <a:xfrm>
                       <a:off x="0" y="0"/>
-                      <a:ext cx="7486650" cy="3376930"/>
+                      <a:ext cx="6680835" cy="3013710"/>
                     </a:xfrm>
                     <a:prstGeom prst="rect">
                       <a:avLst/>
@@ -455,6 +456,137 @@
         <w:rPr>
           <w:rFonts w:cstheme="minorHAnsi"/>
           <w:b/>
+          <w:bCs/>
+          <w:noProof/>
+          <w:color w:val="F08106"/>
+          <w:sz w:val="28"/>
+          <w:szCs w:val="28"/>
+          <w:shd w:val="clear" w:color="auto" w:fill="FFFFFF"/>
+        </w:rPr>
+        <w:drawing>
+          <wp:anchor distT="0" distB="0" distL="114300" distR="114300" simplePos="0" relativeHeight="251677696" behindDoc="1" locked="0" layoutInCell="1" allowOverlap="1" wp14:anchorId="18502C6E" wp14:editId="56C52A89">
+            <wp:simplePos x="0" y="0"/>
+            <wp:positionH relativeFrom="margin">
+              <wp:align>center</wp:align>
+            </wp:positionH>
+            <wp:positionV relativeFrom="paragraph">
+              <wp:posOffset>3688715</wp:posOffset>
+            </wp:positionV>
+            <wp:extent cx="6953250" cy="5183505"/>
+            <wp:effectExtent l="19050" t="19050" r="19050" b="17145"/>
+            <wp:wrapThrough wrapText="bothSides">
+              <wp:wrapPolygon edited="0">
+                <wp:start x="-59" y="-79"/>
+                <wp:lineTo x="-59" y="21592"/>
+                <wp:lineTo x="21600" y="21592"/>
+                <wp:lineTo x="21600" y="-79"/>
+                <wp:lineTo x="-59" y="-79"/>
+              </wp:wrapPolygon>
+            </wp:wrapThrough>
+            <wp:docPr id="2" name="Image 2"/>
+            <wp:cNvGraphicFramePr>
+              <a:graphicFrameLocks xmlns:a="http://schemas.openxmlformats.org/drawingml/2006/main" noChangeAspect="1"/>
+            </wp:cNvGraphicFramePr>
+            <a:graphic xmlns:a="http://schemas.openxmlformats.org/drawingml/2006/main">
+              <a:graphicData uri="http://schemas.openxmlformats.org/drawingml/2006/picture">
+                <pic:pic xmlns:pic="http://schemas.openxmlformats.org/drawingml/2006/picture">
+                  <pic:nvPicPr>
+                    <pic:cNvPr id="0" name="Picture 2"/>
+                    <pic:cNvPicPr>
+                      <a:picLocks noChangeAspect="1" noChangeArrowheads="1"/>
+                    </pic:cNvPicPr>
+                  </pic:nvPicPr>
+                  <pic:blipFill>
+                    <a:blip r:embed="rId9">
+                      <a:extLst>
+                        <a:ext uri="{28A0092B-C50C-407E-A947-70E740481C1C}">
+                          <a14:useLocalDpi xmlns:a14="http://schemas.microsoft.com/office/drawing/2010/main" val="0"/>
+                        </a:ext>
+                      </a:extLst>
+                    </a:blip>
+                    <a:srcRect/>
+                    <a:stretch>
+                      <a:fillRect/>
+                    </a:stretch>
+                  </pic:blipFill>
+                  <pic:spPr bwMode="auto">
+                    <a:xfrm>
+                      <a:off x="0" y="0"/>
+                      <a:ext cx="6953250" cy="5183505"/>
+                    </a:xfrm>
+                    <a:prstGeom prst="rect">
+                      <a:avLst/>
+                    </a:prstGeom>
+                    <a:noFill/>
+                    <a:ln>
+                      <a:solidFill>
+                        <a:schemeClr val="bg2">
+                          <a:lumMod val="90000"/>
+                        </a:schemeClr>
+                      </a:solidFill>
+                    </a:ln>
+                  </pic:spPr>
+                </pic:pic>
+              </a:graphicData>
+            </a:graphic>
+            <wp14:sizeRelH relativeFrom="page">
+              <wp14:pctWidth>0</wp14:pctWidth>
+            </wp14:sizeRelH>
+            <wp14:sizeRelV relativeFrom="page">
+              <wp14:pctHeight>0</wp14:pctHeight>
+            </wp14:sizeRelV>
+          </wp:anchor>
+        </w:drawing>
+      </w:r>
+      <w:r>
+        <w:rPr>
+          <w:rFonts w:cstheme="minorHAnsi"/>
+          <w:b/>
+          <w:bCs/>
+          <w:color w:val="F08106"/>
+          <w:sz w:val="28"/>
+          <w:szCs w:val="28"/>
+          <w:shd w:val="clear" w:color="auto" w:fill="FFFFFF"/>
+        </w:rPr>
+        <w:t>Page items à vendre :</w:t>
+      </w:r>
+    </w:p>
+    <w:p>
+      <w:pPr>
+        <w:rPr>
+          <w:rFonts w:cstheme="minorHAnsi"/>
+          <w:b/>
+          <w:sz w:val="28"/>
+          <w:szCs w:val="28"/>
+        </w:rPr>
+      </w:pPr>
+    </w:p>
+    <w:p>
+      <w:pPr>
+        <w:jc w:val="center"/>
+        <w:rPr>
+          <w:rFonts w:cstheme="minorHAnsi"/>
+          <w:b/>
+          <w:sz w:val="28"/>
+          <w:szCs w:val="28"/>
+        </w:rPr>
+      </w:pPr>
+    </w:p>
+    <w:p>
+      <w:pPr>
+        <w:jc w:val="center"/>
+        <w:rPr>
+          <w:rFonts w:cstheme="minorHAnsi"/>
+          <w:b/>
+          <w:color w:val="F08106"/>
+          <w:sz w:val="28"/>
+          <w:szCs w:val="28"/>
+        </w:rPr>
+      </w:pPr>
+      <w:r>
+        <w:rPr>
+          <w:rFonts w:cstheme="minorHAnsi"/>
+          <w:b/>
           <w:color w:val="F08106"/>
           <w:sz w:val="28"/>
           <w:szCs w:val="28"/>
@@ -464,16 +596,6 @@
     </w:p>
     <w:p>
       <w:pPr>
-        <w:rPr>
-          <w:rFonts w:cstheme="minorHAnsi"/>
-          <w:b/>
-          <w:sz w:val="28"/>
-          <w:szCs w:val="28"/>
-        </w:rPr>
-      </w:pPr>
-    </w:p>
-    <w:p>
-      <w:pPr>
         <w:jc w:val="center"/>
         <w:rPr>
           <w:rFonts w:cstheme="minorHAnsi"/>
@@ -487,90 +609,19 @@
         <w:rPr>
           <w:rFonts w:cstheme="minorHAnsi"/>
           <w:b/>
-          <w:color w:val="F08106"/>
-          <w:sz w:val="28"/>
-          <w:szCs w:val="28"/>
-        </w:rPr>
-        <w:t xml:space="preserve">Page </w:t>
-      </w:r>
-      <w:r>
-        <w:rPr>
-          <w:rFonts w:cstheme="minorHAnsi"/>
-          <w:b/>
-          <w:color w:val="F08106"/>
-          <w:sz w:val="28"/>
-          <w:szCs w:val="28"/>
-        </w:rPr>
-        <w:t xml:space="preserve">login </w:t>
-      </w:r>
-      <w:r>
-        <w:rPr>
-          <w:rFonts w:cstheme="minorHAnsi"/>
-          <w:b/>
-          <w:color w:val="F08106"/>
-          <w:sz w:val="28"/>
-          <w:szCs w:val="28"/>
-        </w:rPr>
-        <w:t xml:space="preserve">vendeur </w:t>
-      </w:r>
-      <w:r>
-        <w:rPr>
-          <w:rFonts w:cstheme="minorHAnsi"/>
-          <w:b/>
-          <w:color w:val="F08106"/>
-          <w:sz w:val="28"/>
-          <w:szCs w:val="28"/>
-        </w:rPr>
-        <w:t xml:space="preserve">(même design pour </w:t>
-      </w:r>
-      <w:r>
-        <w:rPr>
-          <w:rFonts w:cstheme="minorHAnsi"/>
-          <w:b/>
-          <w:color w:val="F08106"/>
-          <w:sz w:val="28"/>
-          <w:szCs w:val="28"/>
-        </w:rPr>
-        <w:t>vendeur</w:t>
-      </w:r>
-      <w:r>
-        <w:rPr>
-          <w:rFonts w:cstheme="minorHAnsi"/>
-          <w:b/>
-          <w:color w:val="F08106"/>
-          <w:sz w:val="28"/>
-          <w:szCs w:val="28"/>
-        </w:rPr>
-        <w:t xml:space="preserve"> et admin) :</w:t>
-      </w:r>
-    </w:p>
-    <w:p>
-      <w:pPr>
-        <w:rPr>
-          <w:rFonts w:cstheme="minorHAnsi"/>
-          <w:b/>
-          <w:color w:val="F08106"/>
-          <w:sz w:val="28"/>
-          <w:szCs w:val="28"/>
-        </w:rPr>
-      </w:pPr>
-      <w:r>
-        <w:rPr>
-          <w:rFonts w:cstheme="minorHAnsi"/>
-          <w:b/>
           <w:noProof/>
           <w:color w:val="F08106"/>
           <w:sz w:val="28"/>
           <w:szCs w:val="28"/>
         </w:rPr>
         <w:drawing>
-          <wp:anchor distT="0" distB="0" distL="114300" distR="114300" simplePos="0" relativeHeight="251659264" behindDoc="0" locked="0" layoutInCell="1" allowOverlap="1">
+          <wp:anchor distT="0" distB="0" distL="114300" distR="114300" simplePos="0" relativeHeight="251679744" behindDoc="0" locked="0" layoutInCell="1" allowOverlap="1" wp14:anchorId="06AA3192" wp14:editId="4A3C54A0">
             <wp:simplePos x="0" y="0"/>
             <wp:positionH relativeFrom="page">
-              <wp:align>left</wp:align>
+              <wp:posOffset>187960</wp:posOffset>
             </wp:positionH>
             <wp:positionV relativeFrom="paragraph">
-              <wp:posOffset>523875</wp:posOffset>
+              <wp:posOffset>353695</wp:posOffset>
             </wp:positionV>
             <wp:extent cx="7345045" cy="3970020"/>
             <wp:effectExtent l="19050" t="19050" r="27305" b="11430"/>
@@ -589,7 +640,7 @@
                     </pic:cNvPicPr>
                   </pic:nvPicPr>
                   <pic:blipFill>
-                    <a:blip r:embed="rId9">
+                    <a:blip r:embed="rId10">
                       <a:extLst>
                         <a:ext uri="{28A0092B-C50C-407E-A947-70E740481C1C}">
                           <a14:useLocalDpi xmlns:a14="http://schemas.microsoft.com/office/drawing/2010/main" val="0"/>
@@ -633,7 +684,100 @@
     </w:p>
     <w:p>
       <w:pPr>
+        <w:rPr>
+          <w:rFonts w:cstheme="minorHAnsi"/>
+          <w:b/>
+          <w:sz w:val="28"/>
+          <w:szCs w:val="28"/>
+        </w:rPr>
+      </w:pPr>
+    </w:p>
+    <w:p>
+      <w:pPr>
         <w:jc w:val="center"/>
+        <w:rPr>
+          <w:rFonts w:cstheme="minorHAnsi"/>
+          <w:b/>
+          <w:color w:val="F08106"/>
+          <w:sz w:val="28"/>
+          <w:szCs w:val="28"/>
+        </w:rPr>
+      </w:pPr>
+      <w:r>
+        <w:rPr>
+          <w:rFonts w:cstheme="minorHAnsi"/>
+          <w:b/>
+          <w:color w:val="F08106"/>
+          <w:sz w:val="28"/>
+          <w:szCs w:val="28"/>
+        </w:rPr>
+        <w:t xml:space="preserve">Page </w:t>
+      </w:r>
+      <w:r>
+        <w:rPr>
+          <w:rFonts w:cstheme="minorHAnsi"/>
+          <w:b/>
+          <w:color w:val="F08106"/>
+          <w:sz w:val="28"/>
+          <w:szCs w:val="28"/>
+        </w:rPr>
+        <w:t xml:space="preserve">login </w:t>
+      </w:r>
+      <w:r>
+        <w:rPr>
+          <w:rFonts w:cstheme="minorHAnsi"/>
+          <w:b/>
+          <w:color w:val="F08106"/>
+          <w:sz w:val="28"/>
+          <w:szCs w:val="28"/>
+        </w:rPr>
+        <w:t xml:space="preserve">vendeur </w:t>
+      </w:r>
+      <w:r>
+        <w:rPr>
+          <w:rFonts w:cstheme="minorHAnsi"/>
+          <w:b/>
+          <w:color w:val="F08106"/>
+          <w:sz w:val="28"/>
+          <w:szCs w:val="28"/>
+        </w:rPr>
+        <w:t xml:space="preserve">(même design pour </w:t>
+      </w:r>
+      <w:r>
+        <w:rPr>
+          <w:rFonts w:cstheme="minorHAnsi"/>
+          <w:b/>
+          <w:color w:val="F08106"/>
+          <w:sz w:val="28"/>
+          <w:szCs w:val="28"/>
+        </w:rPr>
+        <w:t>vendeur</w:t>
+      </w:r>
+      <w:r>
+        <w:rPr>
+          <w:rFonts w:cstheme="minorHAnsi"/>
+          <w:b/>
+          <w:color w:val="F08106"/>
+          <w:sz w:val="28"/>
+          <w:szCs w:val="28"/>
+        </w:rPr>
+        <w:t xml:space="preserve"> et admin) :</w:t>
+      </w:r>
+    </w:p>
+    <w:p>
+      <w:pPr>
+        <w:jc w:val="center"/>
+        <w:rPr>
+          <w:rFonts w:cstheme="minorHAnsi"/>
+          <w:b/>
+          <w:color w:val="F08106"/>
+          <w:sz w:val="28"/>
+          <w:szCs w:val="28"/>
+        </w:rPr>
+      </w:pPr>
+    </w:p>
+    <w:p>
+      <w:pPr>
         <w:rPr>
           <w:rFonts w:cstheme="minorHAnsi"/>
           <w:b/>
@@ -656,10 +800,10 @@
           <wp:anchor distT="0" distB="0" distL="114300" distR="114300" simplePos="0" relativeHeight="251675648" behindDoc="0" locked="0" layoutInCell="1" allowOverlap="1" wp14:anchorId="5769EC61" wp14:editId="159E217A">
             <wp:simplePos x="0" y="0"/>
             <wp:positionH relativeFrom="page">
-              <wp:posOffset>96520</wp:posOffset>
+              <wp:align>left</wp:align>
             </wp:positionH>
             <wp:positionV relativeFrom="paragraph">
-              <wp:posOffset>325120</wp:posOffset>
+              <wp:posOffset>3419475</wp:posOffset>
             </wp:positionV>
             <wp:extent cx="7392035" cy="3779520"/>
             <wp:effectExtent l="19050" t="19050" r="18415" b="11430"/>
@@ -678,7 +822,7 @@
                     </pic:cNvPicPr>
                   </pic:nvPicPr>
                   <pic:blipFill>
-                    <a:blip r:embed="rId10" cstate="print">
+                    <a:blip r:embed="rId11" cstate="print">
                       <a:extLst>
                         <a:ext uri="{28A0092B-C50C-407E-A947-70E740481C1C}">
                           <a14:useLocalDpi xmlns:a14="http://schemas.microsoft.com/office/drawing/2010/main" val="0"/>
@@ -719,6 +863,18 @@
           </wp:anchor>
         </w:drawing>
       </w:r>
+    </w:p>
+    <w:p>
+      <w:pPr>
+        <w:jc w:val="center"/>
+        <w:rPr>
+          <w:rFonts w:cstheme="minorHAnsi"/>
+          <w:b/>
+          <w:color w:val="F08106"/>
+          <w:sz w:val="28"/>
+          <w:szCs w:val="28"/>
+        </w:rPr>
+      </w:pPr>
       <w:r>
         <w:rPr>
           <w:rFonts w:cstheme="minorHAnsi"/>
@@ -916,7 +1072,6 @@
           <w:sz w:val="28"/>
           <w:szCs w:val="28"/>
         </w:rPr>
-        <w:lastRenderedPageBreak/>
         <w:t xml:space="preserve">Page profil </w:t>
       </w:r>
       <w:r>
@@ -981,7 +1136,7 @@
                     </pic:cNvPicPr>
                   </pic:nvPicPr>
                   <pic:blipFill>
-                    <a:blip r:embed="rId11" cstate="print">
+                    <a:blip r:embed="rId12" cstate="print">
                       <a:extLst>
                         <a:ext uri="{28A0092B-C50C-407E-A947-70E740481C1C}">
                           <a14:useLocalDpi xmlns:a14="http://schemas.microsoft.com/office/drawing/2010/main" val="0"/>
@@ -1325,6 +1480,7 @@
           <w:sz w:val="28"/>
           <w:szCs w:val="28"/>
         </w:rPr>
+        <w:lastRenderedPageBreak/>
         <w:drawing>
           <wp:anchor distT="0" distB="0" distL="114300" distR="114300" simplePos="0" relativeHeight="251673600" behindDoc="0" locked="0" layoutInCell="1" allowOverlap="1" wp14:anchorId="6A6C66A5" wp14:editId="5BAAB82F">
             <wp:simplePos x="0" y="0"/>
@@ -1359,7 +1515,7 @@
                     </pic:cNvPicPr>
                   </pic:nvPicPr>
                   <pic:blipFill>
-                    <a:blip r:embed="rId12" cstate="print">
+                    <a:blip r:embed="rId13" cstate="print">
                       <a:extLst>
                         <a:ext uri="{28A0092B-C50C-407E-A947-70E740481C1C}">
                           <a14:useLocalDpi xmlns:a14="http://schemas.microsoft.com/office/drawing/2010/main" val="0"/>
@@ -1469,7 +1625,7 @@
                     </pic:cNvPicPr>
                   </pic:nvPicPr>
                   <pic:blipFill>
-                    <a:blip r:embed="rId13" cstate="print">
+                    <a:blip r:embed="rId14" cstate="print">
                       <a:extLst>
                         <a:ext uri="{28A0092B-C50C-407E-A947-70E740481C1C}">
                           <a14:useLocalDpi xmlns:a14="http://schemas.microsoft.com/office/drawing/2010/main" val="0"/>
@@ -1531,8 +1687,6 @@
           <w:szCs w:val="28"/>
         </w:rPr>
       </w:pPr>
-      <w:bookmarkStart w:id="0" w:name="_GoBack"/>
-      <w:bookmarkEnd w:id="0"/>
     </w:p>
     <w:p>
       <w:pPr>
@@ -1554,6 +1708,7 @@
           <w:sz w:val="28"/>
           <w:szCs w:val="28"/>
         </w:rPr>
+        <w:lastRenderedPageBreak/>
         <w:drawing>
           <wp:anchor distT="0" distB="0" distL="114300" distR="114300" simplePos="0" relativeHeight="251670528" behindDoc="0" locked="0" layoutInCell="1" allowOverlap="1">
             <wp:simplePos x="0" y="0"/>
@@ -1580,7 +1735,7 @@
                     </pic:cNvPicPr>
                   </pic:nvPicPr>
                   <pic:blipFill>
-                    <a:blip r:embed="rId14">
+                    <a:blip r:embed="rId15">
                       <a:extLst>
                         <a:ext uri="{28A0092B-C50C-407E-A947-70E740481C1C}">
                           <a14:useLocalDpi xmlns:a14="http://schemas.microsoft.com/office/drawing/2010/main" val="0"/>
@@ -1629,7 +1784,7 @@
       </w:r>
     </w:p>
     <w:sectPr>
-      <w:headerReference w:type="default" r:id="rId15"/>
+      <w:headerReference w:type="default" r:id="rId16"/>
       <w:pgSz w:w="11906" w:h="16838"/>
       <w:pgMar w:top="1417" w:right="1417" w:bottom="1417" w:left="1417" w:header="708" w:footer="708" w:gutter="0"/>
       <w:cols w:space="708"/>
@@ -1716,6 +1871,100 @@
     </w:r>
   </w:p>
 </w:hdr>
+</file>
+
+<file path=word/numbering.xml><?xml version="1.0" encoding="utf-8"?>
+<w:numbering xmlns:wpc="http://schemas.microsoft.com/office/word/2010/wordprocessingCanvas" xmlns:cx="http://schemas.microsoft.com/office/drawing/2014/chartex" xmlns:cx1="http://schemas.microsoft.com/office/drawing/2015/9/8/chartex" xmlns:cx2="http://schemas.microsoft.com/office/drawing/2015/10/21/chartex" xmlns:cx3="http://schemas.microsoft.com/office/drawing/2016/5/9/chartex" xmlns:cx4="http://schemas.microsoft.com/office/drawing/2016/5/10/chartex" xmlns:cx5="http://schemas.microsoft.com/office/drawing/2016/5/11/chartex" xmlns:cx6="http://schemas.microsoft.com/office/drawing/2016/5/12/chartex" xmlns:cx7="http://schemas.microsoft.com/office/drawing/2016/5/13/chartex" xmlns:cx8="http://schemas.microsoft.com/office/drawing/2016/5/14/chartex" xmlns:mc="http://schemas.openxmlformats.org/markup-compatibility/2006" xmlns:aink="http://schemas.microsoft.com/office/drawing/2016/ink" xmlns:am3d="http://schemas.microsoft.com/office/drawing/2017/model3d" xmlns:o="urn:schemas-microsoft-com:office:office" xmlns:r="http://schemas.openxmlformats.org/officeDocument/2006/relationships" xmlns:m="http://schemas.openxmlformats.org/officeDocument/2006/math" xmlns:v="urn:schemas-microsoft-com:vml" xmlns:wp14="http://schemas.microsoft.com/office/word/2010/wordprocessingDrawing" xmlns:wp="http://schemas.openxmlformats.org/drawingml/2006/wordprocessingDrawing" xmlns:w10="urn:schemas-microsoft-com:office:word" xmlns:w="http://schemas.openxmlformats.org/wordprocessingml/2006/main" xmlns:w14="http://schemas.microsoft.com/office/word/2010/wordml" xmlns:w15="http://schemas.microsoft.com/office/word/2012/wordml" xmlns:w16cid="http://schemas.microsoft.com/office/word/2016/wordml/cid" xmlns:w16se="http://schemas.microsoft.com/office/word/2015/wordml/symex" xmlns:wpg="http://schemas.microsoft.com/office/word/2010/wordprocessingGroup" xmlns:wpi="http://schemas.microsoft.com/office/word/2010/wordprocessingInk" xmlns:wne="http://schemas.microsoft.com/office/word/2006/wordml" xmlns:wps="http://schemas.microsoft.com/office/word/2010/wordprocessingShape" mc:Ignorable="w14 w15 w16se w16cid wp14">
+  <w:abstractNum w:abstractNumId="0" w15:restartNumberingAfterBreak="0">
+    <w:nsid w:val="690069A4"/>
+    <w:multiLevelType w:val="hybridMultilevel"/>
+    <w:tmpl w:val="10C6DD88"/>
+    <w:lvl w:ilvl="0" w:tplc="040C0013">
+      <w:start w:val="1"/>
+      <w:numFmt w:val="upperRoman"/>
+      <w:lvlText w:val="%1."/>
+      <w:lvlJc w:val="right"/>
+      <w:pPr>
+        <w:ind w:left="720" w:hanging="360"/>
+      </w:pPr>
+    </w:lvl>
+    <w:lvl w:ilvl="1" w:tplc="040C0019" w:tentative="1">
+      <w:start w:val="1"/>
+      <w:numFmt w:val="lowerLetter"/>
+      <w:lvlText w:val="%2."/>
+      <w:lvlJc w:val="left"/>
+      <w:pPr>
+        <w:ind w:left="1440" w:hanging="360"/>
+      </w:pPr>
+    </w:lvl>
+    <w:lvl w:ilvl="2" w:tplc="040C001B" w:tentative="1">
+      <w:start w:val="1"/>
+      <w:numFmt w:val="lowerRoman"/>
+      <w:lvlText w:val="%3."/>
+      <w:lvlJc w:val="right"/>
+      <w:pPr>
+        <w:ind w:left="2160" w:hanging="180"/>
+      </w:pPr>
+    </w:lvl>
+    <w:lvl w:ilvl="3" w:tplc="040C000F" w:tentative="1">
+      <w:start w:val="1"/>
+      <w:numFmt w:val="decimal"/>
+      <w:lvlText w:val="%4."/>
+      <w:lvlJc w:val="left"/>
+      <w:pPr>
+        <w:ind w:left="2880" w:hanging="360"/>
+      </w:pPr>
+    </w:lvl>
+    <w:lvl w:ilvl="4" w:tplc="040C0019" w:tentative="1">
+      <w:start w:val="1"/>
+      <w:numFmt w:val="lowerLetter"/>
+      <w:lvlText w:val="%5."/>
+      <w:lvlJc w:val="left"/>
+      <w:pPr>
+        <w:ind w:left="3600" w:hanging="360"/>
+      </w:pPr>
+    </w:lvl>
+    <w:lvl w:ilvl="5" w:tplc="040C001B" w:tentative="1">
+      <w:start w:val="1"/>
+      <w:numFmt w:val="lowerRoman"/>
+      <w:lvlText w:val="%6."/>
+      <w:lvlJc w:val="right"/>
+      <w:pPr>
+        <w:ind w:left="4320" w:hanging="180"/>
+      </w:pPr>
+    </w:lvl>
+    <w:lvl w:ilvl="6" w:tplc="040C000F" w:tentative="1">
+      <w:start w:val="1"/>
+      <w:numFmt w:val="decimal"/>
+      <w:lvlText w:val="%7."/>
+      <w:lvlJc w:val="left"/>
+      <w:pPr>
+        <w:ind w:left="5040" w:hanging="360"/>
+      </w:pPr>
+    </w:lvl>
+    <w:lvl w:ilvl="7" w:tplc="040C0019" w:tentative="1">
+      <w:start w:val="1"/>
+      <w:numFmt w:val="lowerLetter"/>
+      <w:lvlText w:val="%8."/>
+      <w:lvlJc w:val="left"/>
+      <w:pPr>
+        <w:ind w:left="5760" w:hanging="360"/>
+      </w:pPr>
+    </w:lvl>
+    <w:lvl w:ilvl="8" w:tplc="040C001B" w:tentative="1">
+      <w:start w:val="1"/>
+      <w:numFmt w:val="lowerRoman"/>
+      <w:lvlText w:val="%9."/>
+      <w:lvlJc w:val="right"/>
+      <w:pPr>
+        <w:ind w:left="6480" w:hanging="180"/>
+      </w:pPr>
+    </w:lvl>
+  </w:abstractNum>
+  <w:num w:numId="1">
+    <w:abstractNumId w:val="0"/>
+  </w:num>
+</w:numbering>
 </file>
 
 <file path=word/styles.xml><?xml version="1.0" encoding="utf-8"?>
@@ -2188,6 +2437,17 @@
     <w:uiPriority w:val="99"/>
     <w:rsid w:val="00186FDA"/>
   </w:style>
+  <w:style w:type="paragraph" w:styleId="Paragraphedeliste">
+    <w:name w:val="List Paragraph"/>
+    <w:basedOn w:val="Normal"/>
+    <w:uiPriority w:val="34"/>
+    <w:qFormat/>
+    <w:rsid w:val="005C4AFC"/>
+    <w:pPr>
+      <w:ind w:left="720"/>
+      <w:contextualSpacing/>
+    </w:pPr>
+  </w:style>
 </w:styles>
 </file>
 

--- a/PJWEB2019_LE_GHIASSI_VINANT/pjweb2019_conception.docx
+++ b/PJWEB2019_LE_GHIASSI_VINANT/pjweb2019_conception.docx
@@ -245,8 +245,6 @@
         </w:rPr>
         <w:t>:</w:t>
       </w:r>
-      <w:bookmarkStart w:id="0" w:name="_GoBack"/>
-      <w:bookmarkEnd w:id="0"/>
       <w:proofErr w:type="gramEnd"/>
     </w:p>
     <w:p>
@@ -379,12 +377,242 @@
         <w:rPr>
           <w:rFonts w:cstheme="minorHAnsi"/>
           <w:b/>
+          <w:bCs/>
           <w:noProof/>
           <w:color w:val="F08106"/>
           <w:sz w:val="28"/>
           <w:szCs w:val="28"/>
+          <w:shd w:val="clear" w:color="auto" w:fill="FFFFFF"/>
         </w:rPr>
         <w:lastRenderedPageBreak/>
+        <w:drawing>
+          <wp:anchor distT="0" distB="0" distL="114300" distR="114300" simplePos="0" relativeHeight="251677696" behindDoc="1" locked="0" layoutInCell="1" allowOverlap="1" wp14:anchorId="18502C6E" wp14:editId="56C52A89">
+            <wp:simplePos x="0" y="0"/>
+            <wp:positionH relativeFrom="margin">
+              <wp:align>center</wp:align>
+            </wp:positionH>
+            <wp:positionV relativeFrom="paragraph">
+              <wp:posOffset>389255</wp:posOffset>
+            </wp:positionV>
+            <wp:extent cx="6953250" cy="5183505"/>
+            <wp:effectExtent l="19050" t="19050" r="19050" b="17145"/>
+            <wp:wrapThrough wrapText="bothSides">
+              <wp:wrapPolygon edited="0">
+                <wp:start x="-59" y="-79"/>
+                <wp:lineTo x="-59" y="21592"/>
+                <wp:lineTo x="21600" y="21592"/>
+                <wp:lineTo x="21600" y="-79"/>
+                <wp:lineTo x="-59" y="-79"/>
+              </wp:wrapPolygon>
+            </wp:wrapThrough>
+            <wp:docPr id="2" name="Image 2"/>
+            <wp:cNvGraphicFramePr>
+              <a:graphicFrameLocks xmlns:a="http://schemas.openxmlformats.org/drawingml/2006/main" noChangeAspect="1"/>
+            </wp:cNvGraphicFramePr>
+            <a:graphic xmlns:a="http://schemas.openxmlformats.org/drawingml/2006/main">
+              <a:graphicData uri="http://schemas.openxmlformats.org/drawingml/2006/picture">
+                <pic:pic xmlns:pic="http://schemas.openxmlformats.org/drawingml/2006/picture">
+                  <pic:nvPicPr>
+                    <pic:cNvPr id="0" name="Picture 2"/>
+                    <pic:cNvPicPr>
+                      <a:picLocks noChangeAspect="1" noChangeArrowheads="1"/>
+                    </pic:cNvPicPr>
+                  </pic:nvPicPr>
+                  <pic:blipFill>
+                    <a:blip r:embed="rId8">
+                      <a:extLst>
+                        <a:ext uri="{28A0092B-C50C-407E-A947-70E740481C1C}">
+                          <a14:useLocalDpi xmlns:a14="http://schemas.microsoft.com/office/drawing/2010/main" val="0"/>
+                        </a:ext>
+                      </a:extLst>
+                    </a:blip>
+                    <a:srcRect/>
+                    <a:stretch>
+                      <a:fillRect/>
+                    </a:stretch>
+                  </pic:blipFill>
+                  <pic:spPr bwMode="auto">
+                    <a:xfrm>
+                      <a:off x="0" y="0"/>
+                      <a:ext cx="6953250" cy="5183505"/>
+                    </a:xfrm>
+                    <a:prstGeom prst="rect">
+                      <a:avLst/>
+                    </a:prstGeom>
+                    <a:noFill/>
+                    <a:ln>
+                      <a:solidFill>
+                        <a:schemeClr val="bg2">
+                          <a:lumMod val="90000"/>
+                        </a:schemeClr>
+                      </a:solidFill>
+                    </a:ln>
+                  </pic:spPr>
+                </pic:pic>
+              </a:graphicData>
+            </a:graphic>
+            <wp14:sizeRelH relativeFrom="page">
+              <wp14:pctWidth>0</wp14:pctWidth>
+            </wp14:sizeRelH>
+            <wp14:sizeRelV relativeFrom="page">
+              <wp14:pctHeight>0</wp14:pctHeight>
+            </wp14:sizeRelV>
+          </wp:anchor>
+        </w:drawing>
+      </w:r>
+      <w:r>
+        <w:rPr>
+          <w:rFonts w:cstheme="minorHAnsi"/>
+          <w:b/>
+          <w:bCs/>
+          <w:color w:val="F08106"/>
+          <w:sz w:val="28"/>
+          <w:szCs w:val="28"/>
+          <w:shd w:val="clear" w:color="auto" w:fill="FFFFFF"/>
+        </w:rPr>
+        <w:t>Page items à vendre :</w:t>
+      </w:r>
+    </w:p>
+    <w:p>
+      <w:pPr>
+        <w:rPr>
+          <w:rFonts w:cstheme="minorHAnsi"/>
+          <w:b/>
+          <w:sz w:val="28"/>
+          <w:szCs w:val="28"/>
+        </w:rPr>
+      </w:pPr>
+    </w:p>
+    <w:p>
+      <w:pPr>
+        <w:jc w:val="center"/>
+        <w:rPr>
+          <w:rFonts w:cstheme="minorHAnsi"/>
+          <w:b/>
+          <w:sz w:val="28"/>
+          <w:szCs w:val="28"/>
+        </w:rPr>
+      </w:pPr>
+    </w:p>
+    <w:p>
+      <w:pPr>
+        <w:jc w:val="center"/>
+        <w:rPr>
+          <w:rFonts w:cstheme="minorHAnsi"/>
+          <w:b/>
+          <w:sz w:val="28"/>
+          <w:szCs w:val="28"/>
+        </w:rPr>
+      </w:pPr>
+    </w:p>
+    <w:p>
+      <w:pPr>
+        <w:jc w:val="center"/>
+        <w:rPr>
+          <w:rFonts w:cstheme="minorHAnsi"/>
+          <w:b/>
+          <w:sz w:val="28"/>
+          <w:szCs w:val="28"/>
+        </w:rPr>
+      </w:pPr>
+    </w:p>
+    <w:p>
+      <w:pPr>
+        <w:jc w:val="center"/>
+        <w:rPr>
+          <w:rFonts w:cstheme="minorHAnsi"/>
+          <w:b/>
+          <w:sz w:val="28"/>
+          <w:szCs w:val="28"/>
+        </w:rPr>
+      </w:pPr>
+    </w:p>
+    <w:p>
+      <w:pPr>
+        <w:jc w:val="center"/>
+        <w:rPr>
+          <w:rFonts w:cstheme="minorHAnsi"/>
+          <w:b/>
+          <w:sz w:val="28"/>
+          <w:szCs w:val="28"/>
+        </w:rPr>
+      </w:pPr>
+    </w:p>
+    <w:p>
+      <w:pPr>
+        <w:jc w:val="center"/>
+        <w:rPr>
+          <w:rFonts w:cstheme="minorHAnsi"/>
+          <w:b/>
+          <w:sz w:val="28"/>
+          <w:szCs w:val="28"/>
+        </w:rPr>
+      </w:pPr>
+    </w:p>
+    <w:p>
+      <w:pPr>
+        <w:jc w:val="center"/>
+        <w:rPr>
+          <w:rFonts w:cstheme="minorHAnsi"/>
+          <w:b/>
+          <w:sz w:val="28"/>
+          <w:szCs w:val="28"/>
+        </w:rPr>
+      </w:pPr>
+    </w:p>
+    <w:p>
+      <w:pPr>
+        <w:jc w:val="center"/>
+        <w:rPr>
+          <w:rFonts w:cstheme="minorHAnsi"/>
+          <w:b/>
+          <w:sz w:val="28"/>
+          <w:szCs w:val="28"/>
+        </w:rPr>
+      </w:pPr>
+    </w:p>
+    <w:p>
+      <w:pPr>
+        <w:jc w:val="center"/>
+        <w:rPr>
+          <w:rFonts w:cstheme="minorHAnsi"/>
+          <w:b/>
+          <w:sz w:val="28"/>
+          <w:szCs w:val="28"/>
+        </w:rPr>
+      </w:pPr>
+    </w:p>
+    <w:p>
+      <w:pPr>
+        <w:jc w:val="center"/>
+        <w:rPr>
+          <w:rFonts w:cstheme="minorHAnsi"/>
+          <w:b/>
+          <w:sz w:val="28"/>
+          <w:szCs w:val="28"/>
+        </w:rPr>
+      </w:pPr>
+    </w:p>
+    <w:p>
+      <w:pPr>
+        <w:jc w:val="center"/>
+        <w:rPr>
+          <w:rFonts w:cstheme="minorHAnsi"/>
+          <w:b/>
+          <w:color w:val="F08106"/>
+          <w:sz w:val="28"/>
+          <w:szCs w:val="28"/>
+        </w:rPr>
+      </w:pPr>
+      <w:r>
+        <w:rPr>
+          <w:rFonts w:cstheme="minorHAnsi"/>
+          <w:b/>
+          <w:noProof/>
+          <w:color w:val="F08106"/>
+          <w:sz w:val="28"/>
+          <w:szCs w:val="28"/>
+        </w:rPr>
         <w:drawing>
           <wp:anchor distT="0" distB="0" distL="114300" distR="114300" simplePos="0" relativeHeight="251661312" behindDoc="0" locked="0" layoutInCell="1" allowOverlap="1">
             <wp:simplePos x="0" y="0"/>
@@ -392,7 +620,7 @@
               <wp:align>center</wp:align>
             </wp:positionH>
             <wp:positionV relativeFrom="paragraph">
-              <wp:posOffset>307975</wp:posOffset>
+              <wp:posOffset>277495</wp:posOffset>
             </wp:positionV>
             <wp:extent cx="6680835" cy="3013710"/>
             <wp:effectExtent l="19050" t="19050" r="24765" b="15240"/>
@@ -411,7 +639,7 @@
                     </pic:cNvPicPr>
                   </pic:nvPicPr>
                   <pic:blipFill>
-                    <a:blip r:embed="rId8" cstate="print">
+                    <a:blip r:embed="rId9" cstate="print">
                       <a:extLst>
                         <a:ext uri="{28A0092B-C50C-407E-A947-70E740481C1C}">
                           <a14:useLocalDpi xmlns:a14="http://schemas.microsoft.com/office/drawing/2010/main" val="0"/>
@@ -456,172 +684,112 @@
         <w:rPr>
           <w:rFonts w:cstheme="minorHAnsi"/>
           <w:b/>
-          <w:bCs/>
+          <w:color w:val="F08106"/>
+          <w:sz w:val="28"/>
+          <w:szCs w:val="28"/>
+        </w:rPr>
+        <w:t>Page de connexion vendeur :</w:t>
+      </w:r>
+    </w:p>
+    <w:p>
+      <w:pPr>
+        <w:rPr>
+          <w:rFonts w:cstheme="minorHAnsi"/>
+          <w:b/>
+          <w:sz w:val="28"/>
+          <w:szCs w:val="28"/>
+        </w:rPr>
+      </w:pPr>
+    </w:p>
+    <w:p>
+      <w:pPr>
+        <w:jc w:val="center"/>
+        <w:rPr>
+          <w:rFonts w:cstheme="minorHAnsi"/>
+          <w:b/>
+          <w:color w:val="F08106"/>
+          <w:sz w:val="28"/>
+          <w:szCs w:val="28"/>
+        </w:rPr>
+      </w:pPr>
+      <w:r>
+        <w:rPr>
+          <w:rFonts w:cstheme="minorHAnsi"/>
+          <w:b/>
+          <w:color w:val="F08106"/>
+          <w:sz w:val="28"/>
+          <w:szCs w:val="28"/>
+        </w:rPr>
+        <w:t xml:space="preserve">Page login </w:t>
+      </w:r>
+      <w:r>
+        <w:rPr>
+          <w:rFonts w:cstheme="minorHAnsi"/>
+          <w:b/>
+          <w:color w:val="F08106"/>
+          <w:sz w:val="28"/>
+          <w:szCs w:val="28"/>
+        </w:rPr>
+        <w:t xml:space="preserve">vendeur </w:t>
+      </w:r>
+      <w:r>
+        <w:rPr>
+          <w:rFonts w:cstheme="minorHAnsi"/>
+          <w:b/>
+          <w:color w:val="F08106"/>
+          <w:sz w:val="28"/>
+          <w:szCs w:val="28"/>
+        </w:rPr>
+        <w:t xml:space="preserve">(même design pour </w:t>
+      </w:r>
+      <w:r>
+        <w:rPr>
+          <w:rFonts w:cstheme="minorHAnsi"/>
+          <w:b/>
+          <w:color w:val="F08106"/>
+          <w:sz w:val="28"/>
+          <w:szCs w:val="28"/>
+        </w:rPr>
+        <w:t>vendeur</w:t>
+      </w:r>
+      <w:r>
+        <w:rPr>
+          <w:rFonts w:cstheme="minorHAnsi"/>
+          <w:b/>
+          <w:color w:val="F08106"/>
+          <w:sz w:val="28"/>
+          <w:szCs w:val="28"/>
+        </w:rPr>
+        <w:t xml:space="preserve"> et admin) :</w:t>
+      </w:r>
+    </w:p>
+    <w:p>
+      <w:pPr>
+        <w:jc w:val="center"/>
+        <w:rPr>
+          <w:rFonts w:cstheme="minorHAnsi"/>
+          <w:b/>
+          <w:sz w:val="28"/>
+          <w:szCs w:val="28"/>
+        </w:rPr>
+      </w:pPr>
+      <w:r>
+        <w:rPr>
+          <w:rFonts w:cstheme="minorHAnsi"/>
+          <w:b/>
           <w:noProof/>
           <w:color w:val="F08106"/>
           <w:sz w:val="28"/>
           <w:szCs w:val="28"/>
-          <w:shd w:val="clear" w:color="auto" w:fill="FFFFFF"/>
         </w:rPr>
         <w:drawing>
-          <wp:anchor distT="0" distB="0" distL="114300" distR="114300" simplePos="0" relativeHeight="251677696" behindDoc="1" locked="0" layoutInCell="1" allowOverlap="1" wp14:anchorId="18502C6E" wp14:editId="56C52A89">
+          <wp:anchor distT="0" distB="0" distL="114300" distR="114300" simplePos="0" relativeHeight="251679744" behindDoc="0" locked="0" layoutInCell="1" allowOverlap="1" wp14:anchorId="04CDA65B" wp14:editId="6073A0B6">
             <wp:simplePos x="0" y="0"/>
-            <wp:positionH relativeFrom="margin">
-              <wp:align>center</wp:align>
+            <wp:positionH relativeFrom="page">
+              <wp:posOffset>125730</wp:posOffset>
             </wp:positionH>
             <wp:positionV relativeFrom="paragraph">
-              <wp:posOffset>3688715</wp:posOffset>
-            </wp:positionV>
-            <wp:extent cx="6953250" cy="5183505"/>
-            <wp:effectExtent l="19050" t="19050" r="19050" b="17145"/>
-            <wp:wrapThrough wrapText="bothSides">
-              <wp:wrapPolygon edited="0">
-                <wp:start x="-59" y="-79"/>
-                <wp:lineTo x="-59" y="21592"/>
-                <wp:lineTo x="21600" y="21592"/>
-                <wp:lineTo x="21600" y="-79"/>
-                <wp:lineTo x="-59" y="-79"/>
-              </wp:wrapPolygon>
-            </wp:wrapThrough>
-            <wp:docPr id="2" name="Image 2"/>
-            <wp:cNvGraphicFramePr>
-              <a:graphicFrameLocks xmlns:a="http://schemas.openxmlformats.org/drawingml/2006/main" noChangeAspect="1"/>
-            </wp:cNvGraphicFramePr>
-            <a:graphic xmlns:a="http://schemas.openxmlformats.org/drawingml/2006/main">
-              <a:graphicData uri="http://schemas.openxmlformats.org/drawingml/2006/picture">
-                <pic:pic xmlns:pic="http://schemas.openxmlformats.org/drawingml/2006/picture">
-                  <pic:nvPicPr>
-                    <pic:cNvPr id="0" name="Picture 2"/>
-                    <pic:cNvPicPr>
-                      <a:picLocks noChangeAspect="1" noChangeArrowheads="1"/>
-                    </pic:cNvPicPr>
-                  </pic:nvPicPr>
-                  <pic:blipFill>
-                    <a:blip r:embed="rId9">
-                      <a:extLst>
-                        <a:ext uri="{28A0092B-C50C-407E-A947-70E740481C1C}">
-                          <a14:useLocalDpi xmlns:a14="http://schemas.microsoft.com/office/drawing/2010/main" val="0"/>
-                        </a:ext>
-                      </a:extLst>
-                    </a:blip>
-                    <a:srcRect/>
-                    <a:stretch>
-                      <a:fillRect/>
-                    </a:stretch>
-                  </pic:blipFill>
-                  <pic:spPr bwMode="auto">
-                    <a:xfrm>
-                      <a:off x="0" y="0"/>
-                      <a:ext cx="6953250" cy="5183505"/>
-                    </a:xfrm>
-                    <a:prstGeom prst="rect">
-                      <a:avLst/>
-                    </a:prstGeom>
-                    <a:noFill/>
-                    <a:ln>
-                      <a:solidFill>
-                        <a:schemeClr val="bg2">
-                          <a:lumMod val="90000"/>
-                        </a:schemeClr>
-                      </a:solidFill>
-                    </a:ln>
-                  </pic:spPr>
-                </pic:pic>
-              </a:graphicData>
-            </a:graphic>
-            <wp14:sizeRelH relativeFrom="page">
-              <wp14:pctWidth>0</wp14:pctWidth>
-            </wp14:sizeRelH>
-            <wp14:sizeRelV relativeFrom="page">
-              <wp14:pctHeight>0</wp14:pctHeight>
-            </wp14:sizeRelV>
-          </wp:anchor>
-        </w:drawing>
-      </w:r>
-      <w:r>
-        <w:rPr>
-          <w:rFonts w:cstheme="minorHAnsi"/>
-          <w:b/>
-          <w:bCs/>
-          <w:color w:val="F08106"/>
-          <w:sz w:val="28"/>
-          <w:szCs w:val="28"/>
-          <w:shd w:val="clear" w:color="auto" w:fill="FFFFFF"/>
-        </w:rPr>
-        <w:t>Page items à vendre :</w:t>
-      </w:r>
-    </w:p>
-    <w:p>
-      <w:pPr>
-        <w:rPr>
-          <w:rFonts w:cstheme="minorHAnsi"/>
-          <w:b/>
-          <w:sz w:val="28"/>
-          <w:szCs w:val="28"/>
-        </w:rPr>
-      </w:pPr>
-    </w:p>
-    <w:p>
-      <w:pPr>
-        <w:jc w:val="center"/>
-        <w:rPr>
-          <w:rFonts w:cstheme="minorHAnsi"/>
-          <w:b/>
-          <w:sz w:val="28"/>
-          <w:szCs w:val="28"/>
-        </w:rPr>
-      </w:pPr>
-    </w:p>
-    <w:p>
-      <w:pPr>
-        <w:jc w:val="center"/>
-        <w:rPr>
-          <w:rFonts w:cstheme="minorHAnsi"/>
-          <w:b/>
-          <w:color w:val="F08106"/>
-          <w:sz w:val="28"/>
-          <w:szCs w:val="28"/>
-        </w:rPr>
-      </w:pPr>
-      <w:r>
-        <w:rPr>
-          <w:rFonts w:cstheme="minorHAnsi"/>
-          <w:b/>
-          <w:color w:val="F08106"/>
-          <w:sz w:val="28"/>
-          <w:szCs w:val="28"/>
-        </w:rPr>
-        <w:t>Page de connexion vendeur :</w:t>
-      </w:r>
-    </w:p>
-    <w:p>
-      <w:pPr>
-        <w:jc w:val="center"/>
-        <w:rPr>
-          <w:rFonts w:cstheme="minorHAnsi"/>
-          <w:b/>
-          <w:color w:val="F08106"/>
-          <w:sz w:val="28"/>
-          <w:szCs w:val="28"/>
-        </w:rPr>
-      </w:pPr>
-      <w:r>
-        <w:rPr>
-          <w:rFonts w:cstheme="minorHAnsi"/>
-          <w:b/>
-          <w:noProof/>
-          <w:color w:val="F08106"/>
-          <w:sz w:val="28"/>
-          <w:szCs w:val="28"/>
-        </w:rPr>
-        <w:drawing>
-          <wp:anchor distT="0" distB="0" distL="114300" distR="114300" simplePos="0" relativeHeight="251679744" behindDoc="0" locked="0" layoutInCell="1" allowOverlap="1" wp14:anchorId="06AA3192" wp14:editId="4A3C54A0">
-            <wp:simplePos x="0" y="0"/>
-            <wp:positionH relativeFrom="page">
-              <wp:posOffset>187960</wp:posOffset>
-            </wp:positionH>
-            <wp:positionV relativeFrom="paragraph">
-              <wp:posOffset>353695</wp:posOffset>
+              <wp:posOffset>258445</wp:posOffset>
             </wp:positionV>
             <wp:extent cx="7345045" cy="3970020"/>
             <wp:effectExtent l="19050" t="19050" r="27305" b="11430"/>
@@ -687,97 +855,15 @@
         <w:rPr>
           <w:rFonts w:cstheme="minorHAnsi"/>
           <w:b/>
-          <w:sz w:val="28"/>
-          <w:szCs w:val="28"/>
-        </w:rPr>
-      </w:pPr>
-    </w:p>
-    <w:p>
-      <w:pPr>
-        <w:jc w:val="center"/>
-        <w:rPr>
-          <w:rFonts w:cstheme="minorHAnsi"/>
-          <w:b/>
-          <w:color w:val="F08106"/>
-          <w:sz w:val="28"/>
-          <w:szCs w:val="28"/>
-        </w:rPr>
-      </w:pPr>
-      <w:r>
-        <w:rPr>
-          <w:rFonts w:cstheme="minorHAnsi"/>
-          <w:b/>
-          <w:color w:val="F08106"/>
-          <w:sz w:val="28"/>
-          <w:szCs w:val="28"/>
-        </w:rPr>
-        <w:t xml:space="preserve">Page </w:t>
-      </w:r>
-      <w:r>
-        <w:rPr>
-          <w:rFonts w:cstheme="minorHAnsi"/>
-          <w:b/>
-          <w:color w:val="F08106"/>
-          <w:sz w:val="28"/>
-          <w:szCs w:val="28"/>
-        </w:rPr>
-        <w:t xml:space="preserve">login </w:t>
-      </w:r>
-      <w:r>
-        <w:rPr>
-          <w:rFonts w:cstheme="minorHAnsi"/>
-          <w:b/>
-          <w:color w:val="F08106"/>
-          <w:sz w:val="28"/>
-          <w:szCs w:val="28"/>
-        </w:rPr>
-        <w:t xml:space="preserve">vendeur </w:t>
-      </w:r>
-      <w:r>
-        <w:rPr>
-          <w:rFonts w:cstheme="minorHAnsi"/>
-          <w:b/>
-          <w:color w:val="F08106"/>
-          <w:sz w:val="28"/>
-          <w:szCs w:val="28"/>
-        </w:rPr>
-        <w:t xml:space="preserve">(même design pour </w:t>
-      </w:r>
-      <w:r>
-        <w:rPr>
-          <w:rFonts w:cstheme="minorHAnsi"/>
-          <w:b/>
-          <w:color w:val="F08106"/>
-          <w:sz w:val="28"/>
-          <w:szCs w:val="28"/>
-        </w:rPr>
-        <w:t>vendeur</w:t>
-      </w:r>
-      <w:r>
-        <w:rPr>
-          <w:rFonts w:cstheme="minorHAnsi"/>
-          <w:b/>
-          <w:color w:val="F08106"/>
-          <w:sz w:val="28"/>
-          <w:szCs w:val="28"/>
-        </w:rPr>
-        <w:t xml:space="preserve"> et admin) :</w:t>
-      </w:r>
-    </w:p>
-    <w:p>
-      <w:pPr>
-        <w:jc w:val="center"/>
-        <w:rPr>
-          <w:rFonts w:cstheme="minorHAnsi"/>
-          <w:b/>
-          <w:color w:val="F08106"/>
-          <w:sz w:val="28"/>
-          <w:szCs w:val="28"/>
-        </w:rPr>
-      </w:pPr>
-    </w:p>
-    <w:p>
-      <w:pPr>
+          <w:color w:val="F08106"/>
+          <w:sz w:val="28"/>
+          <w:szCs w:val="28"/>
+        </w:rPr>
+      </w:pPr>
+    </w:p>
+    <w:p>
+      <w:pPr>
+        <w:jc w:val="center"/>
         <w:rPr>
           <w:rFonts w:cstheme="minorHAnsi"/>
           <w:b/>
@@ -795,15 +881,14 @@
           <w:sz w:val="28"/>
           <w:szCs w:val="28"/>
         </w:rPr>
-        <w:lastRenderedPageBreak/>
         <w:drawing>
           <wp:anchor distT="0" distB="0" distL="114300" distR="114300" simplePos="0" relativeHeight="251675648" behindDoc="0" locked="0" layoutInCell="1" allowOverlap="1" wp14:anchorId="5769EC61" wp14:editId="159E217A">
             <wp:simplePos x="0" y="0"/>
-            <wp:positionH relativeFrom="page">
-              <wp:align>left</wp:align>
+            <wp:positionH relativeFrom="margin">
+              <wp:align>center</wp:align>
             </wp:positionH>
             <wp:positionV relativeFrom="paragraph">
-              <wp:posOffset>3419475</wp:posOffset>
+              <wp:posOffset>447040</wp:posOffset>
             </wp:positionV>
             <wp:extent cx="7392035" cy="3779520"/>
             <wp:effectExtent l="19050" t="19050" r="18415" b="11430"/>
@@ -863,18 +948,6 @@
           </wp:anchor>
         </w:drawing>
       </w:r>
-    </w:p>
-    <w:p>
-      <w:pPr>
-        <w:jc w:val="center"/>
-        <w:rPr>
-          <w:rFonts w:cstheme="minorHAnsi"/>
-          <w:b/>
-          <w:color w:val="F08106"/>
-          <w:sz w:val="28"/>
-          <w:szCs w:val="28"/>
-        </w:rPr>
-      </w:pPr>
       <w:r>
         <w:rPr>
           <w:rFonts w:cstheme="minorHAnsi"/>
@@ -960,118 +1033,47 @@
     </w:p>
     <w:p>
       <w:pPr>
-        <w:jc w:val="center"/>
-        <w:rPr>
-          <w:rFonts w:cstheme="minorHAnsi"/>
-          <w:b/>
-          <w:color w:val="F08106"/>
-          <w:sz w:val="28"/>
-          <w:szCs w:val="28"/>
-        </w:rPr>
-      </w:pPr>
-    </w:p>
-    <w:p>
-      <w:pPr>
-        <w:jc w:val="center"/>
-        <w:rPr>
-          <w:rFonts w:cstheme="minorHAnsi"/>
-          <w:b/>
-          <w:color w:val="F08106"/>
-          <w:sz w:val="28"/>
-          <w:szCs w:val="28"/>
-        </w:rPr>
-      </w:pPr>
-    </w:p>
-    <w:p>
-      <w:pPr>
-        <w:jc w:val="center"/>
-        <w:rPr>
-          <w:rFonts w:cstheme="minorHAnsi"/>
-          <w:b/>
-          <w:color w:val="F08106"/>
-          <w:sz w:val="28"/>
-          <w:szCs w:val="28"/>
-        </w:rPr>
-      </w:pPr>
-    </w:p>
-    <w:p>
-      <w:pPr>
-        <w:jc w:val="center"/>
-        <w:rPr>
-          <w:rFonts w:cstheme="minorHAnsi"/>
-          <w:b/>
-          <w:color w:val="F08106"/>
-          <w:sz w:val="28"/>
-          <w:szCs w:val="28"/>
-        </w:rPr>
-      </w:pPr>
-    </w:p>
-    <w:p>
-      <w:pPr>
-        <w:jc w:val="center"/>
-        <w:rPr>
-          <w:rFonts w:cstheme="minorHAnsi"/>
-          <w:b/>
-          <w:color w:val="F08106"/>
-          <w:sz w:val="28"/>
-          <w:szCs w:val="28"/>
-        </w:rPr>
-      </w:pPr>
-    </w:p>
-    <w:p>
-      <w:pPr>
-        <w:jc w:val="center"/>
-        <w:rPr>
-          <w:rFonts w:cstheme="minorHAnsi"/>
-          <w:b/>
-          <w:color w:val="F08106"/>
-          <w:sz w:val="28"/>
-          <w:szCs w:val="28"/>
-        </w:rPr>
-      </w:pPr>
-    </w:p>
-    <w:p>
-      <w:pPr>
-        <w:rPr>
-          <w:rFonts w:cstheme="minorHAnsi"/>
-          <w:b/>
-          <w:color w:val="F08106"/>
-          <w:sz w:val="28"/>
-          <w:szCs w:val="28"/>
-        </w:rPr>
-      </w:pPr>
-    </w:p>
-    <w:p>
-      <w:pPr>
-        <w:jc w:val="center"/>
-        <w:rPr>
-          <w:rFonts w:cstheme="minorHAnsi"/>
-          <w:b/>
-          <w:color w:val="F08106"/>
-          <w:sz w:val="28"/>
-          <w:szCs w:val="28"/>
-        </w:rPr>
-      </w:pPr>
-    </w:p>
-    <w:p>
-      <w:pPr>
-        <w:jc w:val="center"/>
-        <w:rPr>
-          <w:rFonts w:cstheme="minorHAnsi"/>
-          <w:b/>
-          <w:color w:val="F08106"/>
-          <w:sz w:val="28"/>
-          <w:szCs w:val="28"/>
-        </w:rPr>
-      </w:pPr>
-      <w:r>
-        <w:rPr>
-          <w:rFonts w:cstheme="minorHAnsi"/>
-          <w:b/>
-          <w:color w:val="F08106"/>
-          <w:sz w:val="28"/>
-          <w:szCs w:val="28"/>
-        </w:rPr>
+        <w:rPr>
+          <w:rFonts w:cstheme="minorHAnsi"/>
+          <w:b/>
+          <w:color w:val="F08106"/>
+          <w:sz w:val="28"/>
+          <w:szCs w:val="28"/>
+        </w:rPr>
+      </w:pPr>
+    </w:p>
+    <w:p>
+      <w:pPr>
+        <w:jc w:val="center"/>
+        <w:rPr>
+          <w:rFonts w:cstheme="minorHAnsi"/>
+          <w:b/>
+          <w:color w:val="F08106"/>
+          <w:sz w:val="28"/>
+          <w:szCs w:val="28"/>
+        </w:rPr>
+      </w:pPr>
+    </w:p>
+    <w:p>
+      <w:pPr>
+        <w:jc w:val="center"/>
+        <w:rPr>
+          <w:rFonts w:cstheme="minorHAnsi"/>
+          <w:b/>
+          <w:color w:val="F08106"/>
+          <w:sz w:val="28"/>
+          <w:szCs w:val="28"/>
+        </w:rPr>
+      </w:pPr>
+      <w:r>
+        <w:rPr>
+          <w:rFonts w:cstheme="minorHAnsi"/>
+          <w:b/>
+          <w:color w:val="F08106"/>
+          <w:sz w:val="28"/>
+          <w:szCs w:val="28"/>
+        </w:rPr>
+        <w:lastRenderedPageBreak/>
         <w:t xml:space="preserve">Page profil </w:t>
       </w:r>
       <w:r>
@@ -1480,7 +1482,6 @@
           <w:sz w:val="28"/>
           <w:szCs w:val="28"/>
         </w:rPr>
-        <w:lastRenderedPageBreak/>
         <w:drawing>
           <wp:anchor distT="0" distB="0" distL="114300" distR="114300" simplePos="0" relativeHeight="251673600" behindDoc="0" locked="0" layoutInCell="1" allowOverlap="1" wp14:anchorId="6A6C66A5" wp14:editId="5BAAB82F">
             <wp:simplePos x="0" y="0"/>
@@ -1699,6 +1700,7 @@
           <w:szCs w:val="28"/>
         </w:rPr>
       </w:pPr>
+      <w:bookmarkStart w:id="0" w:name="_GoBack"/>
       <w:r>
         <w:rPr>
           <w:rFonts w:cstheme="minorHAnsi"/>
@@ -1708,7 +1710,6 @@
           <w:sz w:val="28"/>
           <w:szCs w:val="28"/>
         </w:rPr>
-        <w:lastRenderedPageBreak/>
         <w:drawing>
           <wp:anchor distT="0" distB="0" distL="114300" distR="114300" simplePos="0" relativeHeight="251670528" behindDoc="0" locked="0" layoutInCell="1" allowOverlap="1">
             <wp:simplePos x="0" y="0"/>
@@ -1772,6 +1773,7 @@
           </wp:anchor>
         </w:drawing>
       </w:r>
+      <w:bookmarkEnd w:id="0"/>
       <w:r>
         <w:rPr>
           <w:rFonts w:cstheme="minorHAnsi"/>
